--- a/07-DevOps/Swagger.docx
+++ b/07-DevOps/Swagger.docx
@@ -9,7 +9,7 @@
           <w:color w:val="auto"/>
           <w:sz w:val="22"/>
           <w:szCs w:val="22"/>
-          <w:lang w:eastAsia="en-US"/>
+          <w:lang w:val="en-US" w:eastAsia="en-US"/>
         </w:rPr>
         <w:id w:val="-141891053"/>
         <w:docPartObj>
@@ -26,23 +26,25 @@
       <w:sdtContent>
         <w:p>
           <w:pPr>
-            <w:pStyle w:val="TOCHeading"/>
+            <w:pStyle w:val="Hlavikaobsahu"/>
             <w:rPr>
               <w:b/>
               <w:color w:val="auto"/>
+              <w:lang w:val="en-US"/>
             </w:rPr>
           </w:pPr>
           <w:r>
             <w:rPr>
               <w:b/>
               <w:color w:val="auto"/>
+              <w:lang w:val="en-US"/>
             </w:rPr>
             <w:t>Content</w:t>
           </w:r>
         </w:p>
         <w:p>
           <w:pPr>
-            <w:pStyle w:val="TOC1"/>
+            <w:pStyle w:val="Obsah1"/>
             <w:rPr>
               <w:rFonts w:eastAsiaTheme="minorEastAsia"/>
               <w:noProof/>
@@ -50,19 +52,29 @@
             </w:rPr>
           </w:pPr>
           <w:r>
+            <w:rPr>
+              <w:lang w:val="en-US"/>
+            </w:rPr>
             <w:fldChar w:fldCharType="begin"/>
           </w:r>
           <w:r>
+            <w:rPr>
+              <w:lang w:val="en-US"/>
+            </w:rPr>
             <w:instrText xml:space="preserve"> TOC \o "1-3" \h \z \u </w:instrText>
           </w:r>
           <w:r>
+            <w:rPr>
+              <w:lang w:val="en-US"/>
+            </w:rPr>
             <w:fldChar w:fldCharType="separate"/>
           </w:r>
           <w:hyperlink w:anchor="_Toc3283217" w:history="1">
             <w:r>
               <w:rPr>
-                <w:rStyle w:val="Hyperlink"/>
+                <w:rStyle w:val="Hypertextovprepojenie"/>
                 <w:noProof/>
+                <w:lang w:val="en-US"/>
               </w:rPr>
               <w:t>1.</w:t>
             </w:r>
@@ -76,8 +88,9 @@
             </w:r>
             <w:r>
               <w:rPr>
-                <w:rStyle w:val="Hyperlink"/>
+                <w:rStyle w:val="Hypertextovprepojenie"/>
                 <w:noProof/>
+                <w:lang w:val="en-US"/>
               </w:rPr>
               <w:t>Nadpis 1</w:t>
             </w:r>
@@ -85,6 +98,7 @@
               <w:rPr>
                 <w:noProof/>
                 <w:webHidden/>
+                <w:lang w:val="en-US"/>
               </w:rPr>
               <w:tab/>
             </w:r>
@@ -92,6 +106,7 @@
               <w:rPr>
                 <w:noProof/>
                 <w:webHidden/>
+                <w:lang w:val="en-US"/>
               </w:rPr>
               <w:fldChar w:fldCharType="begin"/>
             </w:r>
@@ -99,6 +114,7 @@
               <w:rPr>
                 <w:noProof/>
                 <w:webHidden/>
+                <w:lang w:val="en-US"/>
               </w:rPr>
               <w:instrText xml:space="preserve"> PAGEREF _Toc3283217 \h </w:instrText>
             </w:r>
@@ -106,12 +122,14 @@
               <w:rPr>
                 <w:noProof/>
                 <w:webHidden/>
+                <w:lang w:val="en-US"/>
               </w:rPr>
             </w:r>
             <w:r>
               <w:rPr>
                 <w:noProof/>
                 <w:webHidden/>
+                <w:lang w:val="en-US"/>
               </w:rPr>
               <w:fldChar w:fldCharType="separate"/>
             </w:r>
@@ -119,6 +137,7 @@
               <w:rPr>
                 <w:noProof/>
                 <w:webHidden/>
+                <w:lang w:val="en-US"/>
               </w:rPr>
               <w:t>3</w:t>
             </w:r>
@@ -126,16 +145,23 @@
               <w:rPr>
                 <w:noProof/>
                 <w:webHidden/>
+                <w:lang w:val="en-US"/>
               </w:rPr>
               <w:fldChar w:fldCharType="end"/>
             </w:r>
           </w:hyperlink>
         </w:p>
         <w:p>
+          <w:pPr>
+            <w:rPr>
+              <w:lang w:val="en-US"/>
+            </w:rPr>
+          </w:pPr>
           <w:r>
             <w:rPr>
               <w:b/>
               <w:bCs/>
+              <w:lang w:val="en-US"/>
             </w:rPr>
             <w:fldChar w:fldCharType="end"/>
           </w:r>
@@ -145,97 +171,158 @@
     <w:p>
       <w:pPr>
         <w:pStyle w:val="1Nadpis"/>
+        <w:rPr>
+          <w:lang w:val="en-US"/>
+        </w:rPr>
       </w:pPr>
       <w:r>
+        <w:rPr>
+          <w:lang w:val="en-US"/>
+        </w:rPr>
         <w:lastRenderedPageBreak/>
         <w:t>Introduction into the world of APIs</w:t>
       </w:r>
     </w:p>
     <w:p>
       <w:pPr>
-        <w:pStyle w:val="ListParagraph"/>
+        <w:pStyle w:val="Odsekzoznamu"/>
         <w:numPr>
           <w:ilvl w:val="0"/>
           <w:numId w:val="54"/>
         </w:numPr>
+        <w:rPr>
+          <w:lang w:val="en-US"/>
+        </w:rPr>
       </w:pPr>
       <w:r>
+        <w:rPr>
+          <w:lang w:val="en-US"/>
+        </w:rPr>
         <w:t>Swagger 2</w:t>
       </w:r>
     </w:p>
     <w:p>
       <w:pPr>
-        <w:pStyle w:val="ListParagraph"/>
+        <w:pStyle w:val="Odsekzoznamu"/>
         <w:numPr>
           <w:ilvl w:val="0"/>
           <w:numId w:val="54"/>
         </w:numPr>
+        <w:rPr>
+          <w:lang w:val="en-US"/>
+        </w:rPr>
       </w:pPr>
       <w:r>
+        <w:rPr>
+          <w:lang w:val="en-US"/>
+        </w:rPr>
         <w:t>Swaggerhub</w:t>
       </w:r>
     </w:p>
     <w:p>
       <w:pPr>
-        <w:pStyle w:val="ListParagraph"/>
+        <w:pStyle w:val="Odsekzoznamu"/>
         <w:numPr>
           <w:ilvl w:val="0"/>
           <w:numId w:val="54"/>
         </w:numPr>
+        <w:rPr>
+          <w:lang w:val="en-US"/>
+        </w:rPr>
       </w:pPr>
       <w:r>
+        <w:rPr>
+          <w:lang w:val="en-US"/>
+        </w:rPr>
         <w:t>openAPi (specification)</w:t>
       </w:r>
     </w:p>
     <w:p>
       <w:pPr>
-        <w:pStyle w:val="ListParagraph"/>
+        <w:pStyle w:val="Odsekzoznamu"/>
         <w:numPr>
           <w:ilvl w:val="0"/>
           <w:numId w:val="54"/>
         </w:numPr>
+        <w:rPr>
+          <w:lang w:val="en-US"/>
+        </w:rPr>
       </w:pPr>
       <w:r>
+        <w:rPr>
+          <w:lang w:val="en-US"/>
+        </w:rPr>
         <w:t>REST vs WebSocket</w:t>
       </w:r>
     </w:p>
     <w:p>
       <w:pPr>
-        <w:pStyle w:val="ListParagraph"/>
+        <w:pStyle w:val="Odsekzoznamu"/>
         <w:numPr>
           <w:ilvl w:val="0"/>
           <w:numId w:val="54"/>
         </w:numPr>
+        <w:rPr>
+          <w:lang w:val="en-US"/>
+        </w:rPr>
       </w:pPr>
       <w:r>
+        <w:rPr>
+          <w:lang w:val="en-US"/>
+        </w:rPr>
         <w:t>API Gateway – AWS</w:t>
       </w:r>
     </w:p>
     <w:p>
       <w:pPr>
-        <w:pStyle w:val="ListParagraph"/>
+        <w:pStyle w:val="Odsekzoznamu"/>
         <w:numPr>
           <w:ilvl w:val="0"/>
           <w:numId w:val="54"/>
         </w:numPr>
+        <w:rPr>
+          <w:lang w:val="en-US"/>
+        </w:rPr>
       </w:pPr>
       <w:r>
+        <w:rPr>
+          <w:lang w:val="en-US"/>
+        </w:rPr>
         <w:t>Python libriaries</w:t>
       </w:r>
+      <w:bookmarkStart w:id="0" w:name="_GoBack"/>
+      <w:bookmarkEnd w:id="0"/>
     </w:p>
     <w:p>
       <w:pPr>
-        <w:pStyle w:val="ListParagraph"/>
+        <w:pStyle w:val="Odsekzoznamu"/>
         <w:numPr>
           <w:ilvl w:val="0"/>
           <w:numId w:val="54"/>
         </w:numPr>
+        <w:rPr>
+          <w:lang w:val="en-US"/>
+        </w:rPr>
       </w:pPr>
       <w:r>
+        <w:rPr>
+          <w:lang w:val="en-US"/>
+        </w:rPr>
         <w:t>Header (request header and parameters)</w:t>
       </w:r>
-      <w:bookmarkStart w:id="0" w:name="_GoBack"/>
-      <w:bookmarkEnd w:id="0"/>
+    </w:p>
+    <w:p>
+      <w:pPr>
+        <w:rPr>
+          <w:lang w:val="en-US"/>
+        </w:rPr>
+      </w:pPr>
+      <w:r>
+        <w:rPr>
+          <w:lang w:val="en-US"/>
+        </w:rPr>
+        <w:t>Pupolar framework of API dev tools.</w:t>
+      </w:r>
     </w:p>
     <w:p>
       <w:pPr>
@@ -245,10 +332,16 @@
           <w:numId w:val="0"/>
         </w:numPr>
         <w:ind w:left="360"/>
+        <w:rPr>
+          <w:lang w:val="en-US"/>
+        </w:rPr>
       </w:pPr>
     </w:p>
     <w:p>
       <w:pPr>
+        <w:rPr>
+          <w:lang w:val="en-US"/>
+        </w:rPr>
         <w:sectPr>
           <w:pgSz w:w="11906" w:h="16838"/>
           <w:pgMar w:top="1418" w:right="1418" w:bottom="1418" w:left="1701" w:header="709" w:footer="709" w:gutter="0"/>
@@ -265,10 +358,25 @@
           <w:numId w:val="0"/>
         </w:numPr>
         <w:jc w:val="both"/>
+        <w:rPr>
+          <w:lang w:val="en-US"/>
+        </w:rPr>
       </w:pPr>
     </w:p>
-    <w:p/>
-    <w:p/>
+    <w:p>
+      <w:pPr>
+        <w:rPr>
+          <w:lang w:val="en-US"/>
+        </w:rPr>
+      </w:pPr>
+    </w:p>
+    <w:p>
+      <w:pPr>
+        <w:rPr>
+          <w:lang w:val="en-US"/>
+        </w:rPr>
+      </w:pPr>
+    </w:p>
     <w:sectPr>
       <w:headerReference w:type="default" r:id="rId8"/>
       <w:footerReference w:type="default" r:id="rId9"/>
@@ -320,7 +428,7 @@
     <w:sdtContent>
       <w:p>
         <w:pPr>
-          <w:pStyle w:val="Footer"/>
+          <w:pStyle w:val="Pta"/>
           <w:jc w:val="center"/>
         </w:pPr>
         <w:r>
@@ -384,7 +492,7 @@
                 </wp:anchor>
               </w:drawing>
             </mc:Choice>
-            <mc:Fallback xmlns:cx="http://schemas.microsoft.com/office/drawing/2014/chartex" xmlns:cx1="http://schemas.microsoft.com/office/drawing/2015/9/8/chartex" xmlns:cx2="http://schemas.microsoft.com/office/drawing/2015/10/21/chartex" xmlns:cx3="http://schemas.microsoft.com/office/drawing/2016/5/9/chartex" xmlns:cx4="http://schemas.microsoft.com/office/drawing/2016/5/10/chartex" xmlns:cx5="http://schemas.microsoft.com/office/drawing/2016/5/11/chartex" xmlns:cx6="http://schemas.microsoft.com/office/drawing/2016/5/12/chartex" xmlns:cx7="http://schemas.microsoft.com/office/drawing/2016/5/13/chartex" xmlns:cx8="http://schemas.microsoft.com/office/drawing/2016/5/14/chartex" xmlns:aink="http://schemas.microsoft.com/office/drawing/2016/ink" xmlns:am3d="http://schemas.microsoft.com/office/drawing/2017/model3d" xmlns:w16cid="http://schemas.microsoft.com/office/word/2016/wordml/cid" xmlns:w16se="http://schemas.microsoft.com/office/word/2015/wordml/symex">
+            <mc:Fallback xmlns:w16se="http://schemas.microsoft.com/office/word/2015/wordml/symex" xmlns:w16cid="http://schemas.microsoft.com/office/word/2016/wordml/cid" xmlns:am3d="http://schemas.microsoft.com/office/drawing/2017/model3d" xmlns:aink="http://schemas.microsoft.com/office/drawing/2016/ink" xmlns:cx8="http://schemas.microsoft.com/office/drawing/2016/5/14/chartex" xmlns:cx7="http://schemas.microsoft.com/office/drawing/2016/5/13/chartex" xmlns:cx6="http://schemas.microsoft.com/office/drawing/2016/5/12/chartex" xmlns:cx5="http://schemas.microsoft.com/office/drawing/2016/5/11/chartex" xmlns:cx4="http://schemas.microsoft.com/office/drawing/2016/5/10/chartex" xmlns:cx3="http://schemas.microsoft.com/office/drawing/2016/5/9/chartex" xmlns:cx2="http://schemas.microsoft.com/office/drawing/2015/10/21/chartex" xmlns:cx1="http://schemas.microsoft.com/office/drawing/2015/9/8/chartex" xmlns:cx="http://schemas.microsoft.com/office/drawing/2014/chartex">
               <w:pict>
                 <v:line w14:anchorId="4773489F" id="Rovná spojnica 3" o:spid="_x0000_s1026" style="position:absolute;flip:y;z-index:251661312;visibility:visible;mso-wrap-style:square;mso-width-percent:0;mso-height-percent:0;mso-wrap-distance-left:9pt;mso-wrap-distance-top:0;mso-wrap-distance-right:9pt;mso-wrap-distance-bottom:0;mso-position-horizontal:left;mso-position-horizontal-relative:margin;mso-position-vertical:absolute;mso-position-vertical-relative:page;mso-width-percent:0;mso-height-percent:0;mso-width-relative:margin;mso-height-relative:margin" from="0,785.2pt" to="441.85pt,785.2pt" o:gfxdata="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" strokecolor="black [3200]" strokeweight=".5pt">
                   <v:stroke joinstyle="miter"/>
@@ -447,7 +555,7 @@
 <w:hdr xmlns:wpc="http://schemas.microsoft.com/office/word/2010/wordprocessingCanvas" xmlns:mc="http://schemas.openxmlformats.org/markup-compatibility/2006" xmlns:o="urn:schemas-microsoft-com:office:office" xmlns:r="http://schemas.openxmlformats.org/officeDocument/2006/relationships" xmlns:m="http://schemas.openxmlformats.org/officeDocument/2006/math" xmlns:v="urn:schemas-microsoft-com:vml" xmlns:wp14="http://schemas.microsoft.com/office/word/2010/wordprocessingDrawing" xmlns:wp="http://schemas.openxmlformats.org/drawingml/2006/wordprocessingDrawing" xmlns:w10="urn:schemas-microsoft-com:office:word" xmlns:w="http://schemas.openxmlformats.org/wordprocessingml/2006/main" xmlns:w14="http://schemas.microsoft.com/office/word/2010/wordml" xmlns:w15="http://schemas.microsoft.com/office/word/2012/wordml" xmlns:wpg="http://schemas.microsoft.com/office/word/2010/wordprocessingGroup" xmlns:wpi="http://schemas.microsoft.com/office/word/2010/wordprocessingInk" xmlns:wne="http://schemas.microsoft.com/office/word/2006/wordml" xmlns:wps="http://schemas.microsoft.com/office/word/2010/wordprocessingShape" mc:Ignorable="w14 w15 wp14">
   <w:p>
     <w:pPr>
-      <w:pStyle w:val="Header"/>
+      <w:pStyle w:val="Hlavika"/>
     </w:pPr>
     <w:r>
       <w:rPr>
@@ -510,7 +618,7 @@
             </wp:anchor>
           </w:drawing>
         </mc:Choice>
-        <mc:Fallback xmlns:cx="http://schemas.microsoft.com/office/drawing/2014/chartex" xmlns:cx1="http://schemas.microsoft.com/office/drawing/2015/9/8/chartex" xmlns:cx2="http://schemas.microsoft.com/office/drawing/2015/10/21/chartex" xmlns:cx3="http://schemas.microsoft.com/office/drawing/2016/5/9/chartex" xmlns:cx4="http://schemas.microsoft.com/office/drawing/2016/5/10/chartex" xmlns:cx5="http://schemas.microsoft.com/office/drawing/2016/5/11/chartex" xmlns:cx6="http://schemas.microsoft.com/office/drawing/2016/5/12/chartex" xmlns:cx7="http://schemas.microsoft.com/office/drawing/2016/5/13/chartex" xmlns:cx8="http://schemas.microsoft.com/office/drawing/2016/5/14/chartex" xmlns:aink="http://schemas.microsoft.com/office/drawing/2016/ink" xmlns:am3d="http://schemas.microsoft.com/office/drawing/2017/model3d" xmlns:w16cid="http://schemas.microsoft.com/office/word/2016/wordml/cid" xmlns:w16se="http://schemas.microsoft.com/office/word/2015/wordml/symex">
+        <mc:Fallback xmlns:w16se="http://schemas.microsoft.com/office/word/2015/wordml/symex" xmlns:w16cid="http://schemas.microsoft.com/office/word/2016/wordml/cid" xmlns:am3d="http://schemas.microsoft.com/office/drawing/2017/model3d" xmlns:aink="http://schemas.microsoft.com/office/drawing/2016/ink" xmlns:cx8="http://schemas.microsoft.com/office/drawing/2016/5/14/chartex" xmlns:cx7="http://schemas.microsoft.com/office/drawing/2016/5/13/chartex" xmlns:cx6="http://schemas.microsoft.com/office/drawing/2016/5/12/chartex" xmlns:cx5="http://schemas.microsoft.com/office/drawing/2016/5/11/chartex" xmlns:cx4="http://schemas.microsoft.com/office/drawing/2016/5/10/chartex" xmlns:cx3="http://schemas.microsoft.com/office/drawing/2016/5/9/chartex" xmlns:cx2="http://schemas.microsoft.com/office/drawing/2015/10/21/chartex" xmlns:cx1="http://schemas.microsoft.com/office/drawing/2015/9/8/chartex" xmlns:cx="http://schemas.microsoft.com/office/drawing/2014/chartex">
           <w:pict>
             <v:line w14:anchorId="6C26ECBC" id="Rovná spojnica 2" o:spid="_x0000_s1026" style="position:absolute;flip:y;z-index:251659264;visibility:visible;mso-wrap-style:square;mso-width-percent:0;mso-height-percent:0;mso-wrap-distance-left:9pt;mso-wrap-distance-top:0;mso-wrap-distance-right:9pt;mso-wrap-distance-bottom:0;mso-position-horizontal:absolute;mso-position-horizontal-relative:margin;mso-position-vertical:absolute;mso-position-vertical-relative:page;mso-width-percent:0;mso-height-percent:0;mso-width-relative:margin;mso-height-relative:margin" from="0,51.45pt" to="441.85pt,51.45pt" o:gfxdata="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" strokecolor="black [3200]" strokeweight=".5pt">
               <v:stroke joinstyle="miter"/>
@@ -6575,7 +6683,7 @@
     <w:lsdException w:name="List Table 6 Colorful Accent 6" w:uiPriority="51"/>
     <w:lsdException w:name="List Table 7 Colorful Accent 6" w:uiPriority="52"/>
   </w:latentStyles>
-  <w:style w:type="paragraph" w:default="1" w:styleId="Normal">
+  <w:style w:type="paragraph" w:default="1" w:styleId="Normlny">
     <w:name w:val="Normal"/>
     <w:qFormat/>
     <w:rsid w:val="0077530D"/>
@@ -6583,11 +6691,11 @@
       <w:spacing w:line="360" w:lineRule="auto"/>
     </w:pPr>
   </w:style>
-  <w:style w:type="paragraph" w:styleId="Heading1">
+  <w:style w:type="paragraph" w:styleId="Nadpis1">
     <w:name w:val="heading 1"/>
-    <w:basedOn w:val="Normal"/>
-    <w:next w:val="Normal"/>
-    <w:link w:val="Heading1Char"/>
+    <w:basedOn w:val="Normlny"/>
+    <w:next w:val="Normlny"/>
+    <w:link w:val="Nadpis1Char"/>
     <w:uiPriority w:val="9"/>
     <w:qFormat/>
     <w:rsid w:val="008F1ED2"/>
@@ -6604,11 +6712,11 @@
       <w:szCs w:val="32"/>
     </w:rPr>
   </w:style>
-  <w:style w:type="paragraph" w:styleId="Heading2">
+  <w:style w:type="paragraph" w:styleId="Nadpis2">
     <w:name w:val="heading 2"/>
-    <w:basedOn w:val="Normal"/>
-    <w:next w:val="Normal"/>
-    <w:link w:val="Heading2Char"/>
+    <w:basedOn w:val="Normlny"/>
+    <w:next w:val="Normlny"/>
+    <w:link w:val="Nadpis2Char"/>
     <w:uiPriority w:val="9"/>
     <w:unhideWhenUsed/>
     <w:rsid w:val="008F1ED2"/>
@@ -6625,11 +6733,11 @@
       <w:szCs w:val="26"/>
     </w:rPr>
   </w:style>
-  <w:style w:type="paragraph" w:styleId="Heading3">
+  <w:style w:type="paragraph" w:styleId="Nadpis3">
     <w:name w:val="heading 3"/>
-    <w:basedOn w:val="Normal"/>
-    <w:next w:val="Normal"/>
-    <w:link w:val="Heading3Char"/>
+    <w:basedOn w:val="Normlny"/>
+    <w:next w:val="Normlny"/>
+    <w:link w:val="Nadpis3Char"/>
     <w:uiPriority w:val="9"/>
     <w:unhideWhenUsed/>
     <w:rsid w:val="004E7B04"/>
@@ -6646,11 +6754,11 @@
       <w:szCs w:val="24"/>
     </w:rPr>
   </w:style>
-  <w:style w:type="paragraph" w:styleId="Heading4">
+  <w:style w:type="paragraph" w:styleId="Nadpis4">
     <w:name w:val="heading 4"/>
-    <w:basedOn w:val="Normal"/>
-    <w:next w:val="Normal"/>
-    <w:link w:val="Heading4Char"/>
+    <w:basedOn w:val="Normlny"/>
+    <w:next w:val="Normlny"/>
+    <w:link w:val="Nadpis4Char"/>
     <w:uiPriority w:val="9"/>
     <w:unhideWhenUsed/>
     <w:qFormat/>
@@ -6668,13 +6776,13 @@
       <w:color w:val="2E74B5" w:themeColor="accent1" w:themeShade="BF"/>
     </w:rPr>
   </w:style>
-  <w:style w:type="character" w:default="1" w:styleId="DefaultParagraphFont">
+  <w:style w:type="character" w:default="1" w:styleId="Predvolenpsmoodseku">
     <w:name w:val="Default Paragraph Font"/>
     <w:uiPriority w:val="1"/>
     <w:semiHidden/>
     <w:unhideWhenUsed/>
   </w:style>
-  <w:style w:type="table" w:default="1" w:styleId="TableNormal">
+  <w:style w:type="table" w:default="1" w:styleId="Normlnatabuka">
     <w:name w:val="Normal Table"/>
     <w:uiPriority w:val="99"/>
     <w:semiHidden/>
@@ -6689,16 +6797,16 @@
       </w:tblCellMar>
     </w:tblPr>
   </w:style>
-  <w:style w:type="numbering" w:default="1" w:styleId="NoList">
+  <w:style w:type="numbering" w:default="1" w:styleId="Bezzoznamu">
     <w:name w:val="No List"/>
     <w:uiPriority w:val="99"/>
     <w:semiHidden/>
     <w:unhideWhenUsed/>
   </w:style>
-  <w:style w:type="character" w:customStyle="1" w:styleId="Heading1Char">
-    <w:name w:val="Heading 1 Char"/>
-    <w:basedOn w:val="DefaultParagraphFont"/>
-    <w:link w:val="Heading1"/>
+  <w:style w:type="character" w:customStyle="1" w:styleId="Nadpis1Char">
+    <w:name w:val="Nadpis 1 Char"/>
+    <w:basedOn w:val="Predvolenpsmoodseku"/>
+    <w:link w:val="Nadpis1"/>
     <w:uiPriority w:val="9"/>
     <w:rsid w:val="008F1ED2"/>
     <w:rPr>
@@ -6708,10 +6816,10 @@
       <w:szCs w:val="32"/>
     </w:rPr>
   </w:style>
-  <w:style w:type="character" w:customStyle="1" w:styleId="Heading2Char">
-    <w:name w:val="Heading 2 Char"/>
-    <w:basedOn w:val="DefaultParagraphFont"/>
-    <w:link w:val="Heading2"/>
+  <w:style w:type="character" w:customStyle="1" w:styleId="Nadpis2Char">
+    <w:name w:val="Nadpis 2 Char"/>
+    <w:basedOn w:val="Predvolenpsmoodseku"/>
+    <w:link w:val="Nadpis2"/>
     <w:uiPriority w:val="9"/>
     <w:rsid w:val="008F1ED2"/>
     <w:rPr>
@@ -6721,9 +6829,9 @@
       <w:szCs w:val="26"/>
     </w:rPr>
   </w:style>
-  <w:style w:type="paragraph" w:styleId="ListParagraph">
+  <w:style w:type="paragraph" w:styleId="Odsekzoznamu">
     <w:name w:val="List Paragraph"/>
-    <w:basedOn w:val="Normal"/>
+    <w:basedOn w:val="Normlny"/>
     <w:uiPriority w:val="34"/>
     <w:qFormat/>
     <w:rsid w:val="004E7B04"/>
@@ -6734,8 +6842,8 @@
   </w:style>
   <w:style w:type="paragraph" w:customStyle="1" w:styleId="2Nadpis">
     <w:name w:val="2. Nadpis"/>
-    <w:basedOn w:val="Heading2"/>
-    <w:next w:val="Normal"/>
+    <w:basedOn w:val="Nadpis2"/>
+    <w:next w:val="Normlny"/>
     <w:link w:val="2NadpisChar"/>
     <w:qFormat/>
     <w:rsid w:val="004E7B04"/>
@@ -6748,8 +6856,8 @@
   </w:style>
   <w:style w:type="paragraph" w:customStyle="1" w:styleId="1Nadpis">
     <w:name w:val="1. Nadpis"/>
-    <w:basedOn w:val="Heading1"/>
-    <w:next w:val="Normal"/>
+    <w:basedOn w:val="Nadpis1"/>
+    <w:next w:val="Normlny"/>
     <w:link w:val="1NadpisChar"/>
     <w:qFormat/>
     <w:rsid w:val="00281A87"/>
@@ -6762,7 +6870,7 @@
   </w:style>
   <w:style w:type="character" w:customStyle="1" w:styleId="2NadpisChar">
     <w:name w:val="2. Nadpis Char"/>
-    <w:basedOn w:val="Heading2Char"/>
+    <w:basedOn w:val="Nadpis2Char"/>
     <w:link w:val="2Nadpis"/>
     <w:rsid w:val="004E7B04"/>
     <w:rPr>
@@ -6772,10 +6880,10 @@
       <w:szCs w:val="26"/>
     </w:rPr>
   </w:style>
-  <w:style w:type="character" w:customStyle="1" w:styleId="Heading3Char">
-    <w:name w:val="Heading 3 Char"/>
-    <w:basedOn w:val="DefaultParagraphFont"/>
-    <w:link w:val="Heading3"/>
+  <w:style w:type="character" w:customStyle="1" w:styleId="Nadpis3Char">
+    <w:name w:val="Nadpis 3 Char"/>
+    <w:basedOn w:val="Predvolenpsmoodseku"/>
+    <w:link w:val="Nadpis3"/>
     <w:uiPriority w:val="9"/>
     <w:rsid w:val="004E7B04"/>
     <w:rPr>
@@ -6787,7 +6895,7 @@
   </w:style>
   <w:style w:type="character" w:customStyle="1" w:styleId="1NadpisChar">
     <w:name w:val="1. Nadpis Char"/>
-    <w:basedOn w:val="Heading1Char"/>
+    <w:basedOn w:val="Nadpis1Char"/>
     <w:link w:val="1Nadpis"/>
     <w:rsid w:val="00281A87"/>
     <w:rPr>
@@ -6799,8 +6907,8 @@
   </w:style>
   <w:style w:type="paragraph" w:customStyle="1" w:styleId="3Nadpis">
     <w:name w:val="3. Nadpis"/>
-    <w:basedOn w:val="Heading3"/>
-    <w:next w:val="Normal"/>
+    <w:basedOn w:val="Nadpis3"/>
+    <w:next w:val="Normlny"/>
     <w:link w:val="3NadpisChar"/>
     <w:qFormat/>
     <w:rsid w:val="004E7B04"/>
@@ -6815,10 +6923,10 @@
       <w:color w:val="auto"/>
     </w:rPr>
   </w:style>
-  <w:style w:type="character" w:customStyle="1" w:styleId="Heading4Char">
-    <w:name w:val="Heading 4 Char"/>
-    <w:basedOn w:val="DefaultParagraphFont"/>
-    <w:link w:val="Heading4"/>
+  <w:style w:type="character" w:customStyle="1" w:styleId="Nadpis4Char">
+    <w:name w:val="Nadpis 4 Char"/>
+    <w:basedOn w:val="Predvolenpsmoodseku"/>
+    <w:link w:val="Nadpis4"/>
     <w:uiPriority w:val="9"/>
     <w:rsid w:val="004E7B04"/>
     <w:rPr>
@@ -6830,7 +6938,7 @@
   </w:style>
   <w:style w:type="character" w:customStyle="1" w:styleId="3NadpisChar">
     <w:name w:val="3. Nadpis Char"/>
-    <w:basedOn w:val="Heading3Char"/>
+    <w:basedOn w:val="Nadpis3Char"/>
     <w:link w:val="3Nadpis"/>
     <w:rsid w:val="004E7B04"/>
     <w:rPr>
@@ -6843,8 +6951,8 @@
   </w:style>
   <w:style w:type="paragraph" w:customStyle="1" w:styleId="4Nadpis">
     <w:name w:val="4. Nadpis"/>
-    <w:basedOn w:val="Heading4"/>
-    <w:next w:val="Normal"/>
+    <w:basedOn w:val="Nadpis4"/>
+    <w:next w:val="Normlny"/>
     <w:link w:val="4NadpisChar"/>
     <w:qFormat/>
     <w:rsid w:val="0077530D"/>
@@ -6860,9 +6968,9 @@
       <w:color w:val="auto"/>
     </w:rPr>
   </w:style>
-  <w:style w:type="table" w:styleId="TableGrid">
+  <w:style w:type="table" w:styleId="Mriekatabuky">
     <w:name w:val="Table Grid"/>
-    <w:basedOn w:val="TableNormal"/>
+    <w:basedOn w:val="Normlnatabuka"/>
     <w:uiPriority w:val="39"/>
     <w:rsid w:val="00B102B8"/>
     <w:pPr>
@@ -6888,7 +6996,7 @@
   </w:style>
   <w:style w:type="character" w:customStyle="1" w:styleId="4NadpisChar">
     <w:name w:val="4. Nadpis Char"/>
-    <w:basedOn w:val="Heading4Char"/>
+    <w:basedOn w:val="Nadpis4Char"/>
     <w:link w:val="4Nadpis"/>
     <w:rsid w:val="0077530D"/>
     <w:rPr>
@@ -6899,10 +7007,10 @@
       <w:color w:val="2E74B5" w:themeColor="accent1" w:themeShade="BF"/>
     </w:rPr>
   </w:style>
-  <w:style w:type="paragraph" w:styleId="BalloonText">
+  <w:style w:type="paragraph" w:styleId="Textbubliny">
     <w:name w:val="Balloon Text"/>
-    <w:basedOn w:val="Normal"/>
-    <w:link w:val="BalloonTextChar"/>
+    <w:basedOn w:val="Normlny"/>
+    <w:link w:val="TextbublinyChar"/>
     <w:uiPriority w:val="99"/>
     <w:semiHidden/>
     <w:unhideWhenUsed/>
@@ -6916,10 +7024,10 @@
       <w:szCs w:val="18"/>
     </w:rPr>
   </w:style>
-  <w:style w:type="character" w:customStyle="1" w:styleId="BalloonTextChar">
-    <w:name w:val="Balloon Text Char"/>
-    <w:basedOn w:val="DefaultParagraphFont"/>
-    <w:link w:val="BalloonText"/>
+  <w:style w:type="character" w:customStyle="1" w:styleId="TextbublinyChar">
+    <w:name w:val="Text bubliny Char"/>
+    <w:basedOn w:val="Predvolenpsmoodseku"/>
+    <w:link w:val="Textbubliny"/>
     <w:uiPriority w:val="99"/>
     <w:semiHidden/>
     <w:rsid w:val="00A3061D"/>
@@ -6929,10 +7037,10 @@
       <w:szCs w:val="18"/>
     </w:rPr>
   </w:style>
-  <w:style w:type="paragraph" w:styleId="TOCHeading">
+  <w:style w:type="paragraph" w:styleId="Hlavikaobsahu">
     <w:name w:val="TOC Heading"/>
-    <w:basedOn w:val="Heading1"/>
-    <w:next w:val="Normal"/>
+    <w:basedOn w:val="Nadpis1"/>
+    <w:next w:val="Normlny"/>
     <w:uiPriority w:val="39"/>
     <w:unhideWhenUsed/>
     <w:qFormat/>
@@ -6947,10 +7055,10 @@
       <w:lang w:eastAsia="sk-SK"/>
     </w:rPr>
   </w:style>
-  <w:style w:type="paragraph" w:styleId="TOC1">
+  <w:style w:type="paragraph" w:styleId="Obsah1">
     <w:name w:val="toc 1"/>
-    <w:basedOn w:val="Normal"/>
-    <w:next w:val="Normal"/>
+    <w:basedOn w:val="Normlny"/>
+    <w:next w:val="Normlny"/>
     <w:autoRedefine/>
     <w:uiPriority w:val="39"/>
     <w:unhideWhenUsed/>
@@ -6963,10 +7071,10 @@
       <w:spacing w:after="100"/>
     </w:pPr>
   </w:style>
-  <w:style w:type="paragraph" w:styleId="TOC2">
+  <w:style w:type="paragraph" w:styleId="Obsah2">
     <w:name w:val="toc 2"/>
-    <w:basedOn w:val="Normal"/>
-    <w:next w:val="Normal"/>
+    <w:basedOn w:val="Normlny"/>
+    <w:next w:val="Normlny"/>
     <w:autoRedefine/>
     <w:uiPriority w:val="39"/>
     <w:unhideWhenUsed/>
@@ -6976,10 +7084,10 @@
       <w:ind w:left="220"/>
     </w:pPr>
   </w:style>
-  <w:style w:type="paragraph" w:styleId="TOC3">
+  <w:style w:type="paragraph" w:styleId="Obsah3">
     <w:name w:val="toc 3"/>
-    <w:basedOn w:val="Normal"/>
-    <w:next w:val="Normal"/>
+    <w:basedOn w:val="Normlny"/>
+    <w:next w:val="Normlny"/>
     <w:autoRedefine/>
     <w:uiPriority w:val="39"/>
     <w:unhideWhenUsed/>
@@ -6989,9 +7097,9 @@
       <w:ind w:left="440"/>
     </w:pPr>
   </w:style>
-  <w:style w:type="character" w:styleId="Hyperlink">
+  <w:style w:type="character" w:styleId="Hypertextovprepojenie">
     <w:name w:val="Hyperlink"/>
-    <w:basedOn w:val="DefaultParagraphFont"/>
+    <w:basedOn w:val="Predvolenpsmoodseku"/>
     <w:uiPriority w:val="99"/>
     <w:unhideWhenUsed/>
     <w:rsid w:val="00DB0F9F"/>
@@ -7000,10 +7108,10 @@
       <w:u w:val="single"/>
     </w:rPr>
   </w:style>
-  <w:style w:type="paragraph" w:styleId="Header">
+  <w:style w:type="paragraph" w:styleId="Hlavika">
     <w:name w:val="header"/>
-    <w:basedOn w:val="Normal"/>
-    <w:link w:val="HeaderChar"/>
+    <w:basedOn w:val="Normlny"/>
+    <w:link w:val="HlavikaChar"/>
     <w:uiPriority w:val="99"/>
     <w:unhideWhenUsed/>
     <w:rsid w:val="00DB0F9F"/>
@@ -7015,17 +7123,17 @@
       <w:spacing w:after="0" w:line="240" w:lineRule="auto"/>
     </w:pPr>
   </w:style>
-  <w:style w:type="character" w:customStyle="1" w:styleId="HeaderChar">
-    <w:name w:val="Header Char"/>
-    <w:basedOn w:val="DefaultParagraphFont"/>
-    <w:link w:val="Header"/>
+  <w:style w:type="character" w:customStyle="1" w:styleId="HlavikaChar">
+    <w:name w:val="Hlavička Char"/>
+    <w:basedOn w:val="Predvolenpsmoodseku"/>
+    <w:link w:val="Hlavika"/>
     <w:uiPriority w:val="99"/>
     <w:rsid w:val="00DB0F9F"/>
   </w:style>
-  <w:style w:type="paragraph" w:styleId="Footer">
+  <w:style w:type="paragraph" w:styleId="Pta">
     <w:name w:val="footer"/>
-    <w:basedOn w:val="Normal"/>
-    <w:link w:val="FooterChar"/>
+    <w:basedOn w:val="Normlny"/>
+    <w:link w:val="PtaChar"/>
     <w:uiPriority w:val="99"/>
     <w:unhideWhenUsed/>
     <w:rsid w:val="00DB0F9F"/>
@@ -7037,17 +7145,17 @@
       <w:spacing w:after="0" w:line="240" w:lineRule="auto"/>
     </w:pPr>
   </w:style>
-  <w:style w:type="character" w:customStyle="1" w:styleId="FooterChar">
-    <w:name w:val="Footer Char"/>
-    <w:basedOn w:val="DefaultParagraphFont"/>
-    <w:link w:val="Footer"/>
+  <w:style w:type="character" w:customStyle="1" w:styleId="PtaChar">
+    <w:name w:val="Päta Char"/>
+    <w:basedOn w:val="Predvolenpsmoodseku"/>
+    <w:link w:val="Pta"/>
     <w:uiPriority w:val="99"/>
     <w:rsid w:val="00DB0F9F"/>
   </w:style>
-  <w:style w:type="paragraph" w:styleId="Caption">
+  <w:style w:type="paragraph" w:styleId="Popis">
     <w:name w:val="caption"/>
-    <w:basedOn w:val="Normal"/>
-    <w:next w:val="Normal"/>
+    <w:basedOn w:val="Normlny"/>
+    <w:next w:val="Normlny"/>
     <w:uiPriority w:val="35"/>
     <w:unhideWhenUsed/>
     <w:qFormat/>
@@ -7061,10 +7169,10 @@
       <w:szCs w:val="18"/>
     </w:rPr>
   </w:style>
-  <w:style w:type="paragraph" w:styleId="TableofFigures">
+  <w:style w:type="paragraph" w:styleId="Zoznamobrzkov">
     <w:name w:val="table of figures"/>
-    <w:basedOn w:val="Normal"/>
-    <w:next w:val="Normal"/>
+    <w:basedOn w:val="Normlny"/>
+    <w:next w:val="Normlny"/>
     <w:uiPriority w:val="99"/>
     <w:unhideWhenUsed/>
     <w:rsid w:val="001F79A8"/>
@@ -7074,20 +7182,20 @@
   </w:style>
   <w:style w:type="character" w:customStyle="1" w:styleId="st">
     <w:name w:val="st"/>
-    <w:basedOn w:val="DefaultParagraphFont"/>
+    <w:basedOn w:val="Predvolenpsmoodseku"/>
     <w:rsid w:val="000345FC"/>
   </w:style>
-  <w:style w:type="paragraph" w:styleId="Bibliography">
+  <w:style w:type="paragraph" w:styleId="Bibliografia">
     <w:name w:val="Bibliography"/>
-    <w:basedOn w:val="Normal"/>
-    <w:next w:val="Normal"/>
+    <w:basedOn w:val="Normlny"/>
+    <w:next w:val="Normlny"/>
     <w:uiPriority w:val="37"/>
     <w:unhideWhenUsed/>
     <w:rsid w:val="0030444E"/>
   </w:style>
   <w:style w:type="paragraph" w:customStyle="1" w:styleId="ZoznamLiteratury">
     <w:name w:val="Zoznam Literatury"/>
-    <w:basedOn w:val="Normal"/>
+    <w:basedOn w:val="Normlny"/>
     <w:rsid w:val="00941801"/>
     <w:pPr>
       <w:numPr>
@@ -7102,9 +7210,9 @@
       <w:szCs w:val="20"/>
     </w:rPr>
   </w:style>
-  <w:style w:type="paragraph" w:styleId="NormalWeb">
+  <w:style w:type="paragraph" w:styleId="Normlnywebov">
     <w:name w:val="Normal (Web)"/>
-    <w:basedOn w:val="Normal"/>
+    <w:basedOn w:val="Normlny"/>
     <w:uiPriority w:val="99"/>
     <w:semiHidden/>
     <w:unhideWhenUsed/>
@@ -7119,9 +7227,9 @@
       <w:lang w:eastAsia="sk-SK"/>
     </w:rPr>
   </w:style>
-  <w:style w:type="character" w:styleId="CommentReference">
+  <w:style w:type="character" w:styleId="Odkaznakomentr">
     <w:name w:val="annotation reference"/>
-    <w:basedOn w:val="DefaultParagraphFont"/>
+    <w:basedOn w:val="Predvolenpsmoodseku"/>
     <w:semiHidden/>
     <w:unhideWhenUsed/>
     <w:rsid w:val="005D28F2"/>
@@ -7130,10 +7238,10 @@
       <w:szCs w:val="16"/>
     </w:rPr>
   </w:style>
-  <w:style w:type="paragraph" w:styleId="CommentText">
+  <w:style w:type="paragraph" w:styleId="Textkomentra">
     <w:name w:val="annotation text"/>
-    <w:basedOn w:val="Normal"/>
-    <w:link w:val="CommentTextChar"/>
+    <w:basedOn w:val="Normlny"/>
+    <w:link w:val="TextkomentraChar"/>
     <w:semiHidden/>
     <w:unhideWhenUsed/>
     <w:rsid w:val="005D28F2"/>
@@ -7145,10 +7253,10 @@
       <w:szCs w:val="20"/>
     </w:rPr>
   </w:style>
-  <w:style w:type="character" w:customStyle="1" w:styleId="CommentTextChar">
-    <w:name w:val="Comment Text Char"/>
-    <w:basedOn w:val="DefaultParagraphFont"/>
-    <w:link w:val="CommentText"/>
+  <w:style w:type="character" w:customStyle="1" w:styleId="TextkomentraChar">
+    <w:name w:val="Text komentára Char"/>
+    <w:basedOn w:val="Predvolenpsmoodseku"/>
+    <w:link w:val="Textkomentra"/>
     <w:uiPriority w:val="99"/>
     <w:semiHidden/>
     <w:rsid w:val="005D28F2"/>
@@ -7157,11 +7265,11 @@
       <w:szCs w:val="20"/>
     </w:rPr>
   </w:style>
-  <w:style w:type="paragraph" w:styleId="CommentSubject">
+  <w:style w:type="paragraph" w:styleId="Predmetkomentra">
     <w:name w:val="annotation subject"/>
-    <w:basedOn w:val="CommentText"/>
-    <w:next w:val="CommentText"/>
-    <w:link w:val="CommentSubjectChar"/>
+    <w:basedOn w:val="Textkomentra"/>
+    <w:next w:val="Textkomentra"/>
+    <w:link w:val="PredmetkomentraChar"/>
     <w:uiPriority w:val="99"/>
     <w:semiHidden/>
     <w:unhideWhenUsed/>
@@ -7171,10 +7279,10 @@
       <w:bCs/>
     </w:rPr>
   </w:style>
-  <w:style w:type="character" w:customStyle="1" w:styleId="CommentSubjectChar">
-    <w:name w:val="Comment Subject Char"/>
-    <w:basedOn w:val="CommentTextChar"/>
-    <w:link w:val="CommentSubject"/>
+  <w:style w:type="character" w:customStyle="1" w:styleId="PredmetkomentraChar">
+    <w:name w:val="Predmet komentára Char"/>
+    <w:basedOn w:val="TextkomentraChar"/>
+    <w:link w:val="Predmetkomentra"/>
     <w:uiPriority w:val="99"/>
     <w:semiHidden/>
     <w:rsid w:val="005D28F2"/>
@@ -7185,9 +7293,9 @@
       <w:szCs w:val="20"/>
     </w:rPr>
   </w:style>
-  <w:style w:type="character" w:styleId="Emphasis">
+  <w:style w:type="character" w:styleId="Zvraznenie">
     <w:name w:val="Emphasis"/>
-    <w:basedOn w:val="DefaultParagraphFont"/>
+    <w:basedOn w:val="Predvolenpsmoodseku"/>
     <w:uiPriority w:val="20"/>
     <w:qFormat/>
     <w:rsid w:val="007F1DA3"/>
@@ -7196,9 +7304,9 @@
       <w:iCs/>
     </w:rPr>
   </w:style>
-  <w:style w:type="character" w:styleId="FollowedHyperlink">
+  <w:style w:type="character" w:styleId="PouitHypertextovPrepojenie">
     <w:name w:val="FollowedHyperlink"/>
-    <w:basedOn w:val="DefaultParagraphFont"/>
+    <w:basedOn w:val="Predvolenpsmoodseku"/>
     <w:uiPriority w:val="99"/>
     <w:semiHidden/>
     <w:unhideWhenUsed/>
@@ -7208,10 +7316,10 @@
       <w:u w:val="single"/>
     </w:rPr>
   </w:style>
-  <w:style w:type="paragraph" w:styleId="HTMLPreformatted">
+  <w:style w:type="paragraph" w:styleId="PredformtovanHTML">
     <w:name w:val="HTML Preformatted"/>
-    <w:basedOn w:val="Normal"/>
-    <w:link w:val="HTMLPreformattedChar"/>
+    <w:basedOn w:val="Normlny"/>
+    <w:link w:val="PredformtovanHTMLChar"/>
     <w:uiPriority w:val="99"/>
     <w:semiHidden/>
     <w:unhideWhenUsed/>
@@ -7244,10 +7352,10 @@
       <w:lang w:val="en-US"/>
     </w:rPr>
   </w:style>
-  <w:style w:type="character" w:customStyle="1" w:styleId="HTMLPreformattedChar">
-    <w:name w:val="HTML Preformatted Char"/>
-    <w:basedOn w:val="DefaultParagraphFont"/>
-    <w:link w:val="HTMLPreformatted"/>
+  <w:style w:type="character" w:customStyle="1" w:styleId="PredformtovanHTMLChar">
+    <w:name w:val="Predformátované HTML Char"/>
+    <w:basedOn w:val="Predvolenpsmoodseku"/>
+    <w:link w:val="PredformtovanHTML"/>
     <w:uiPriority w:val="99"/>
     <w:semiHidden/>
     <w:rsid w:val="009D01DD"/>
@@ -7644,7 +7752,7 @@
 </file>
 
 <file path=customXml/itemProps1.xml><?xml version="1.0" encoding="utf-8"?>
-<ds:datastoreItem xmlns:ds="http://schemas.openxmlformats.org/officeDocument/2006/customXml" ds:itemID="{76F22370-D0A3-4393-92C9-69D0210BB965}">
+<ds:datastoreItem xmlns:ds="http://schemas.openxmlformats.org/officeDocument/2006/customXml" ds:itemID="{4A3D3D20-8B32-48C6-AB6C-B86D7AA59C91}">
   <ds:schemaRefs>
     <ds:schemaRef ds:uri="http://schemas.openxmlformats.org/officeDocument/2006/bibliography"/>
   </ds:schemaRefs>
